--- a/작업일지/작업일지(0227~0305).docx
+++ b/작업일지/작업일지(0227~0305).docx
@@ -617,31 +617,16 @@
             </w:pPr>
             <w:r>
               <w:rPr>
+                <w:b/>
+              </w:rPr>
+              <w:t>U</w:t>
+            </w:r>
+            <w:r>
+              <w:rPr>
                 <w:rFonts w:hint="eastAsia"/>
                 <w:b/>
               </w:rPr>
-              <w:t>쉐이더 프로그래밍 학습</w:t>
-            </w:r>
-          </w:p>
-          <w:p>
-            <w:pPr>
-              <w:pStyle w:val="a4"/>
-              <w:numPr>
-                <w:ilvl w:val="0"/>
-                <w:numId w:val="8"/>
-              </w:numPr>
-              <w:ind w:leftChars="0"/>
-              <w:jc w:val="left"/>
-              <w:rPr>
-                <w:b/>
-              </w:rPr>
-            </w:pPr>
-            <w:r>
-              <w:rPr>
-                <w:rFonts w:hint="eastAsia"/>
-                <w:b/>
-              </w:rPr>
-              <w:t>클라이언트 씬 구조 설계</w:t>
+              <w:t>i 개선</w:t>
             </w:r>
           </w:p>
         </w:tc>
@@ -971,7 +956,16 @@
         <w:rPr>
           <w:rFonts w:hint="eastAsia"/>
         </w:rPr>
-        <w:t>쉐이더 프로그래밍 학습</w:t>
+        <w:t>U</w:t>
+      </w:r>
+      <w:r>
+        <w:t xml:space="preserve">I </w:t>
+      </w:r>
+      <w:r>
+        <w:rPr>
+          <w:rFonts w:hint="eastAsia"/>
+        </w:rPr>
+        <w:t>개선</w:t>
       </w:r>
     </w:p>
     <w:p>
@@ -988,16 +982,89 @@
         <w:rPr>
           <w:rFonts w:hint="eastAsia"/>
         </w:rPr>
-        <w:t>디퍼드 렌더링</w:t>
-      </w:r>
-      <w:r>
-        <w:t xml:space="preserve"> </w:t>
+        <w:t>마우스 조작 기능 추가(</w:t>
+      </w:r>
+      <w:r>
+        <w:t>Tap</w:t>
       </w:r>
       <w:r>
         <w:rPr>
           <w:rFonts w:hint="eastAsia"/>
         </w:rPr>
-        <w:t>학습을 위한 샘플 코드 분석 중</w:t>
+        <w:t xml:space="preserve">키 누를 때마다 커서 </w:t>
+      </w:r>
+      <w:r>
+        <w:t xml:space="preserve">visible </w:t>
+      </w:r>
+      <w:r>
+        <w:rPr>
+          <w:rFonts w:hint="eastAsia"/>
+        </w:rPr>
+        <w:t>옵션 및 제어 요소 변경</w:t>
+      </w:r>
+      <w:r>
+        <w:t>)</w:t>
+      </w:r>
+    </w:p>
+    <w:p>
+      <w:pPr>
+        <w:pStyle w:val="a4"/>
+        <w:numPr>
+          <w:ilvl w:val="2"/>
+          <w:numId w:val="17"/>
+        </w:numPr>
+        <w:ind w:leftChars="0"/>
+        <w:jc w:val="left"/>
+      </w:pPr>
+      <w:r>
+        <w:rPr>
+          <w:rFonts w:hint="eastAsia"/>
+        </w:rPr>
+        <w:t>학습 사항</w:t>
+      </w:r>
+    </w:p>
+    <w:p>
+      <w:pPr>
+        <w:pStyle w:val="a4"/>
+        <w:numPr>
+          <w:ilvl w:val="2"/>
+          <w:numId w:val="17"/>
+        </w:numPr>
+        <w:ind w:leftChars="0"/>
+        <w:jc w:val="left"/>
+      </w:pPr>
+      <w:r>
+        <w:rPr>
+          <w:rFonts w:hint="eastAsia"/>
+        </w:rPr>
+        <w:t>윈도우 핸들만 넘겨준다고 다 제어되는게</w:t>
+      </w:r>
+      <w:r>
+        <w:t xml:space="preserve"> </w:t>
+      </w:r>
+      <w:r>
+        <w:rPr>
+          <w:rFonts w:hint="eastAsia"/>
+        </w:rPr>
+        <w:t>아니라,</w:t>
+      </w:r>
+      <w:r>
+        <w:t xml:space="preserve"> </w:t>
+      </w:r>
+      <w:r>
+        <w:rPr>
+          <w:rFonts w:hint="eastAsia"/>
+        </w:rPr>
+        <w:t>생성한 쓰레드에서만 커서의 조작등의 동작이 정상적으로 동작하고,</w:t>
+      </w:r>
+      <w:r>
+        <w:t xml:space="preserve"> </w:t>
+      </w:r>
+      <w:r>
+        <w:rPr>
+          <w:rFonts w:hint="eastAsia"/>
+        </w:rPr>
+        <w:t>다른 쓰레드에서는 비정상적으로 동작</w:t>
       </w:r>
     </w:p>
     <w:p>
@@ -1014,60 +1081,7 @@
         <w:rPr>
           <w:rFonts w:hint="eastAsia"/>
         </w:rPr>
-        <w:t xml:space="preserve">추후를 위해서 클라이언트 씬 구조 추가 필요 </w:t>
-      </w:r>
-      <w:r>
-        <w:t>(</w:t>
-      </w:r>
-      <w:r>
-        <w:rPr>
-          <w:rFonts w:hint="eastAsia"/>
-        </w:rPr>
-        <w:t>오브젝트 별 쉐이더</w:t>
-      </w:r>
-      <w:r>
-        <w:t>(</w:t>
-      </w:r>
-      <w:r>
-        <w:rPr>
-          <w:rFonts w:hint="eastAsia"/>
-        </w:rPr>
-        <w:t>메트리얼</w:t>
-      </w:r>
-      <w:r>
-        <w:t xml:space="preserve">) </w:t>
-      </w:r>
-      <w:r>
-        <w:rPr>
-          <w:rFonts w:hint="eastAsia"/>
-        </w:rPr>
-        <w:t>매칭 등)</w:t>
-      </w:r>
-    </w:p>
-    <w:p>
-      <w:pPr>
-        <w:pStyle w:val="a4"/>
-        <w:numPr>
-          <w:ilvl w:val="0"/>
-          <w:numId w:val="17"/>
-        </w:numPr>
-        <w:ind w:leftChars="0"/>
-        <w:jc w:val="left"/>
-      </w:pPr>
-      <w:r>
-        <w:rPr>
-          <w:rFonts w:hint="eastAsia"/>
-        </w:rPr>
-        <w:t>비정상 종료</w:t>
-      </w:r>
-      <w:r>
-        <w:t xml:space="preserve"> </w:t>
-      </w:r>
-      <w:r>
-        <w:rPr>
-          <w:rFonts w:hint="eastAsia"/>
-        </w:rPr>
-        <w:t>원인 분석</w:t>
+        <w:t>마우스 조작 시 창닫기가 안 눌리던 문제 해결</w:t>
       </w:r>
     </w:p>
     <w:p>
@@ -1084,136 +1098,25 @@
         <w:rPr>
           <w:rFonts w:hint="eastAsia"/>
         </w:rPr>
-        <w:t>시도 내용</w:t>
-      </w:r>
-    </w:p>
-    <w:p>
-      <w:pPr>
-        <w:pStyle w:val="a4"/>
-        <w:numPr>
-          <w:ilvl w:val="2"/>
-          <w:numId w:val="17"/>
-        </w:numPr>
-        <w:ind w:leftChars="0"/>
-        <w:jc w:val="left"/>
-      </w:pPr>
+        <w:t xml:space="preserve">기존 </w:t>
+      </w:r>
+      <w:r>
+        <w:t>esc</w:t>
+      </w:r>
       <w:r>
         <w:rPr>
           <w:rFonts w:hint="eastAsia"/>
         </w:rPr>
-        <w:t>순서</w:t>
-      </w:r>
-      <w:r>
-        <w:t xml:space="preserve"> </w:t>
+        <w:t xml:space="preserve">로 강제종료시 프로세스 종료 </w:t>
+      </w:r>
+      <w:r>
+        <w:t xml:space="preserve">-&gt; quit </w:t>
       </w:r>
       <w:r>
         <w:rPr>
           <w:rFonts w:hint="eastAsia"/>
         </w:rPr>
-        <w:t>제어</w:t>
-      </w:r>
-      <w:r>
-        <w:t xml:space="preserve"> </w:t>
-      </w:r>
-      <w:r>
-        <w:rPr>
-          <w:rFonts w:hint="eastAsia"/>
-        </w:rPr>
-        <w:t xml:space="preserve">변수를 </w:t>
-      </w:r>
-      <w:r>
-        <w:t>atomic</w:t>
-      </w:r>
-      <w:r>
-        <w:rPr>
-          <w:rFonts w:hint="eastAsia"/>
-        </w:rPr>
-        <w:t xml:space="preserve">으로 설정 </w:t>
-      </w:r>
-      <w:r>
-        <w:t xml:space="preserve">( </w:t>
-      </w:r>
-      <w:r>
-        <w:rPr>
-          <w:rFonts w:hint="eastAsia"/>
-        </w:rPr>
-        <w:t xml:space="preserve">해결 </w:t>
-      </w:r>
-      <w:r>
-        <w:t>X )</w:t>
-      </w:r>
-    </w:p>
-    <w:p>
-      <w:pPr>
-        <w:pStyle w:val="a4"/>
-        <w:numPr>
-          <w:ilvl w:val="3"/>
-          <w:numId w:val="17"/>
-        </w:numPr>
-        <w:ind w:leftChars="0"/>
-        <w:jc w:val="left"/>
-      </w:pPr>
-      <w:r>
-        <w:rPr>
-          <w:rFonts w:hint="eastAsia"/>
-        </w:rPr>
-        <w:t>기존의 이벤트로도 충분하게 순서제어가 되고 있으나,</w:t>
-      </w:r>
-      <w:r>
-        <w:t xml:space="preserve"> </w:t>
-      </w:r>
-      <w:r>
-        <w:rPr>
-          <w:rFonts w:hint="eastAsia"/>
-        </w:rPr>
-        <w:t>조금 더 안전하게 구성</w:t>
-      </w:r>
-    </w:p>
-    <w:p>
-      <w:pPr>
-        <w:pStyle w:val="a4"/>
-        <w:numPr>
-          <w:ilvl w:val="2"/>
-          <w:numId w:val="17"/>
-        </w:numPr>
-        <w:ind w:leftChars="0"/>
-        <w:jc w:val="left"/>
-      </w:pPr>
-      <w:r>
-        <w:rPr>
-          <w:rFonts w:hint="eastAsia"/>
-        </w:rPr>
-        <w:t>(김덕현)</w:t>
-      </w:r>
-      <w:r>
-        <w:t xml:space="preserve"> </w:t>
-      </w:r>
-      <w:r>
-        <w:rPr>
-          <w:rFonts w:hint="eastAsia"/>
-        </w:rPr>
-        <w:t>list</w:t>
-      </w:r>
-      <w:r>
-        <w:t xml:space="preserve"> allocator </w:t>
-      </w:r>
-      <w:r>
-        <w:rPr>
-          <w:rFonts w:hint="eastAsia"/>
-        </w:rPr>
-        <w:t xml:space="preserve">배열의 초기화 코드 불량 발견 및 수정 </w:t>
-      </w:r>
-      <w:r>
-        <w:t xml:space="preserve">( </w:t>
-      </w:r>
-      <w:r>
-        <w:rPr>
-          <w:rFonts w:hint="eastAsia"/>
-        </w:rPr>
-        <w:t xml:space="preserve">해결 </w:t>
-      </w:r>
-      <w:r>
-        <w:t>X )</w:t>
+        <w:t>메시지를 통한 정상종료로 개선</w:t>
       </w:r>
     </w:p>
     <w:p>

--- a/작업일지/작업일지(0227~0305).docx
+++ b/작업일지/작업일지(0227~0305).docx
@@ -174,6 +174,7 @@
                 <w:sz w:val="22"/>
               </w:rPr>
             </w:pPr>
+            <w:proofErr w:type="spellStart"/>
             <w:r>
               <w:rPr>
                 <w:rFonts w:hint="eastAsia"/>
@@ -182,6 +183,7 @@
               </w:rPr>
               <w:t>팀명</w:t>
             </w:r>
+            <w:proofErr w:type="spellEnd"/>
           </w:p>
         </w:tc>
         <w:tc>
@@ -530,6 +532,7 @@
                 <w:bCs/>
               </w:rPr>
             </w:pPr>
+            <w:proofErr w:type="spellStart"/>
             <w:r>
               <w:rPr>
                 <w:b/>
@@ -537,20 +540,28 @@
               </w:rPr>
               <w:t>SkinningAnimation</w:t>
             </w:r>
+            <w:proofErr w:type="spellEnd"/>
+            <w:r>
+              <w:rPr>
+                <w:b/>
+                <w:bCs/>
+              </w:rPr>
+              <w:t xml:space="preserve"> </w:t>
+            </w:r>
             <w:r>
               <w:rPr>
                 <w:rFonts w:hint="eastAsia"/>
                 <w:b/>
                 <w:bCs/>
               </w:rPr>
-              <w:t>프로젝트</w:t>
+              <w:t>P</w:t>
             </w:r>
             <w:r>
               <w:rPr>
                 <w:b/>
                 <w:bCs/>
               </w:rPr>
-              <w:t xml:space="preserve"> </w:t>
+              <w:t xml:space="preserve">roject </w:t>
             </w:r>
             <w:r>
               <w:rPr>
@@ -558,33 +569,7 @@
                 <w:b/>
                 <w:bCs/>
               </w:rPr>
-              <w:t>구현</w:t>
-            </w:r>
-          </w:p>
-          <w:p>
-            <w:pPr>
-              <w:pStyle w:val="a4"/>
-              <w:widowControl/>
-              <w:numPr>
-                <w:ilvl w:val="0"/>
-                <w:numId w:val="8"/>
-              </w:numPr>
-              <w:wordWrap/>
-              <w:autoSpaceDE/>
-              <w:autoSpaceDN/>
-              <w:ind w:leftChars="0"/>
-              <w:rPr>
-                <w:b/>
-                <w:bCs/>
-              </w:rPr>
-            </w:pPr>
-            <w:r>
-              <w:rPr>
-                <w:rFonts w:hint="eastAsia"/>
-                <w:b/>
-                <w:bCs/>
-              </w:rPr>
-              <w:t>메인 프로젝트 디버깅</w:t>
+              <w:t>내용 추가</w:t>
             </w:r>
           </w:p>
           <w:p>
@@ -702,7 +687,21 @@
         <w:rPr>
           <w:rFonts w:hint="eastAsia"/>
         </w:rPr>
-        <w:t>클라이언트 접속 시 루아 스크립트 반복 호출로 인한 버그가 발생해서 서버가 죽는 현상을 발견 및 코드 변경으로 해결</w:t>
+        <w:t xml:space="preserve">클라이언트 접속 시 </w:t>
+      </w:r>
+      <w:proofErr w:type="spellStart"/>
+      <w:r>
+        <w:rPr>
+          <w:rFonts w:hint="eastAsia"/>
+        </w:rPr>
+        <w:t>루아</w:t>
+      </w:r>
+      <w:proofErr w:type="spellEnd"/>
+      <w:r>
+        <w:rPr>
+          <w:rFonts w:hint="eastAsia"/>
+        </w:rPr>
+        <w:t xml:space="preserve"> 스크립트 반복 호출로 인한 버그가 발생해서 서버가 죽는 현상을 발견 및 코드 변경으로 해결</w:t>
       </w:r>
     </w:p>
     <w:p>
@@ -722,13 +721,16 @@
         <w:t>[클라이언트,</w:t>
       </w:r>
       <w:r>
+        <w:t xml:space="preserve"> DirectX12</w:t>
+      </w:r>
+      <w:r>
         <w:t xml:space="preserve"> </w:t>
       </w:r>
       <w:r>
         <w:rPr>
           <w:rFonts w:hint="eastAsia"/>
         </w:rPr>
-        <w:t>게임 렌더링 엔진</w:t>
+        <w:t>엔진</w:t>
       </w:r>
       <w:r>
         <w:t>]</w:t>
@@ -747,9 +749,11 @@
         <w:autoSpaceDN/>
         <w:ind w:leftChars="0"/>
       </w:pPr>
+      <w:proofErr w:type="spellStart"/>
       <w:r>
         <w:t>SkinningAnimation</w:t>
       </w:r>
+      <w:proofErr w:type="spellEnd"/>
       <w:r>
         <w:t xml:space="preserve"> </w:t>
       </w:r>
@@ -757,16 +761,16 @@
         <w:rPr>
           <w:rFonts w:hint="eastAsia"/>
         </w:rPr>
-        <w:t>프로젝트</w:t>
-      </w:r>
-      <w:r>
-        <w:t xml:space="preserve"> </w:t>
+        <w:t>P</w:t>
+      </w:r>
+      <w:r>
+        <w:t xml:space="preserve">roject </w:t>
       </w:r>
       <w:r>
         <w:rPr>
           <w:rFonts w:hint="eastAsia"/>
         </w:rPr>
-        <w:t>구현</w:t>
+        <w:t>내용 추가</w:t>
       </w:r>
     </w:p>
     <w:p>
@@ -782,94 +786,75 @@
         <w:autoSpaceDN/>
         <w:ind w:leftChars="0"/>
       </w:pPr>
+      <w:proofErr w:type="spellStart"/>
+      <w:r>
+        <w:t>LoadAnimationObject</w:t>
+      </w:r>
+      <w:proofErr w:type="spellEnd"/>
       <w:r>
         <w:rPr>
           <w:rFonts w:hint="eastAsia"/>
         </w:rPr>
-        <w:t>스키닝 애니메이션에 대한</w:t>
-      </w:r>
-      <w:r>
-        <w:t xml:space="preserve"> </w:t>
-      </w:r>
-      <w:r>
-        <w:rPr>
-          <w:rFonts w:hint="eastAsia"/>
-        </w:rPr>
-        <w:t>구현</w:t>
-      </w:r>
-      <w:r>
-        <w:rPr>
-          <w:rFonts w:hint="eastAsia"/>
-        </w:rPr>
-        <w:t xml:space="preserve"> 및 </w:t>
-      </w:r>
-      <w:r>
-        <w:rPr>
-          <w:rFonts w:hint="eastAsia"/>
-        </w:rPr>
-        <w:t>실험 프로젝트</w:t>
+        <w:t>함수 구현</w:t>
       </w:r>
     </w:p>
     <w:p>
       <w:pPr>
+        <w:pStyle w:val="a4"/>
         <w:widowControl/>
         <w:wordWrap/>
         <w:autoSpaceDE/>
         <w:autoSpaceDN/>
-      </w:pPr>
+        <w:ind w:leftChars="0" w:left="1600"/>
+      </w:pPr>
+      <w:r>
+        <w:t>*</w:t>
+      </w:r>
+      <w:r>
+        <w:t xml:space="preserve"> </w:t>
+      </w:r>
+      <w:proofErr w:type="spellStart"/>
+      <w:r>
+        <w:t>LoadAnimationObject</w:t>
+      </w:r>
+      <w:proofErr w:type="spellEnd"/>
       <w:r>
         <w:rPr>
           <w:rFonts w:hint="eastAsia"/>
-          <w:noProof/>
         </w:rPr>
-        <w:drawing>
-          <wp:inline distT="0" distB="0" distL="0" distR="0" wp14:anchorId="67ADFEFB" wp14:editId="1245FFAC">
-            <wp:extent cx="2590800" cy="2631073"/>
-            <wp:effectExtent l="0" t="0" r="0" b="0"/>
-            <wp:docPr id="1" name="그림 1"/>
-            <wp:cNvGraphicFramePr>
-              <a:graphicFrameLocks xmlns:a="http://schemas.openxmlformats.org/drawingml/2006/main" noChangeAspect="1"/>
-            </wp:cNvGraphicFramePr>
-            <a:graphic xmlns:a="http://schemas.openxmlformats.org/drawingml/2006/main">
-              <a:graphicData uri="http://schemas.openxmlformats.org/drawingml/2006/picture">
-                <pic:pic xmlns:pic="http://schemas.openxmlformats.org/drawingml/2006/picture">
-                  <pic:nvPicPr>
-                    <pic:cNvPr id="0" name="Picture 1"/>
-                    <pic:cNvPicPr>
-                      <a:picLocks noChangeAspect="1" noChangeArrowheads="1"/>
-                    </pic:cNvPicPr>
-                  </pic:nvPicPr>
-                  <pic:blipFill>
-                    <a:blip r:embed="rId7" cstate="print">
-                      <a:extLst>
-                        <a:ext uri="{28A0092B-C50C-407E-A947-70E740481C1C}">
-                          <a14:useLocalDpi xmlns:a14="http://schemas.microsoft.com/office/drawing/2010/main" val="0"/>
-                        </a:ext>
-                      </a:extLst>
-                    </a:blip>
-                    <a:srcRect/>
-                    <a:stretch>
-                      <a:fillRect/>
-                    </a:stretch>
-                  </pic:blipFill>
-                  <pic:spPr bwMode="auto">
-                    <a:xfrm>
-                      <a:off x="0" y="0"/>
-                      <a:ext cx="2609885" cy="2650455"/>
-                    </a:xfrm>
-                    <a:prstGeom prst="rect">
-                      <a:avLst/>
-                    </a:prstGeom>
-                    <a:noFill/>
-                    <a:ln>
-                      <a:noFill/>
-                    </a:ln>
-                  </pic:spPr>
-                </pic:pic>
-              </a:graphicData>
-            </a:graphic>
-          </wp:inline>
-        </w:drawing>
+        <w:t>함수는 오브젝트 데이터 파일</w:t>
+      </w:r>
+      <w:r>
+        <w:rPr>
+          <w:rFonts w:hint="eastAsia"/>
+        </w:rPr>
+        <w:t>에서 데이터를 파싱하고 처리하</w:t>
+      </w:r>
+      <w:r>
+        <w:rPr>
+          <w:rFonts w:hint="eastAsia"/>
+        </w:rPr>
+        <w:t>고</w:t>
+      </w:r>
+      <w:r>
+        <w:rPr>
+          <w:rFonts w:hint="eastAsia"/>
+        </w:rPr>
+        <w:t xml:space="preserve"> </w:t>
+      </w:r>
+      <w:proofErr w:type="spellStart"/>
+      <w:r>
+        <w:rPr>
+          <w:rFonts w:hint="eastAsia"/>
+        </w:rPr>
+        <w:t>로드합니다</w:t>
+      </w:r>
+      <w:proofErr w:type="spellEnd"/>
+      <w:r>
+        <w:rPr>
+          <w:rFonts w:hint="eastAsia"/>
+        </w:rPr>
+        <w:t>.</w:t>
       </w:r>
     </w:p>
     <w:p>
@@ -877,7 +862,7 @@
         <w:pStyle w:val="a4"/>
         <w:widowControl/>
         <w:numPr>
-          <w:ilvl w:val="0"/>
+          <w:ilvl w:val="1"/>
           <w:numId w:val="17"/>
         </w:numPr>
         <w:wordWrap/>
@@ -889,7 +874,53 @@
         <w:rPr>
           <w:rFonts w:hint="eastAsia"/>
         </w:rPr>
-        <w:t>메인 프로젝트 디버깅</w:t>
+        <w:t>A</w:t>
+      </w:r>
+      <w:r>
+        <w:t xml:space="preserve">nimation </w:t>
+      </w:r>
+      <w:r>
+        <w:rPr>
+          <w:rFonts w:hint="eastAsia"/>
+        </w:rPr>
+        <w:t>클래스의 구조 변경</w:t>
+      </w:r>
+    </w:p>
+    <w:p>
+      <w:pPr>
+        <w:pStyle w:val="1"/>
+      </w:pPr>
+      <w:r>
+        <w:rPr>
+          <w:rFonts w:hint="eastAsia"/>
+        </w:rPr>
+        <w:t>임해인</w:t>
+      </w:r>
+    </w:p>
+    <w:p>
+      <w:pPr>
+        <w:pStyle w:val="a4"/>
+        <w:numPr>
+          <w:ilvl w:val="0"/>
+          <w:numId w:val="17"/>
+        </w:numPr>
+        <w:ind w:leftChars="0"/>
+        <w:jc w:val="left"/>
+      </w:pPr>
+      <w:r>
+        <w:rPr>
+          <w:rFonts w:hint="eastAsia"/>
+        </w:rPr>
+        <w:t>U</w:t>
+      </w:r>
+      <w:r>
+        <w:t xml:space="preserve">I </w:t>
+      </w:r>
+      <w:r>
+        <w:rPr>
+          <w:rFonts w:hint="eastAsia"/>
+        </w:rPr>
+        <w:t>개선</w:t>
       </w:r>
     </w:p>
     <w:p>
@@ -906,47 +937,35 @@
         <w:rPr>
           <w:rFonts w:hint="eastAsia"/>
         </w:rPr>
-        <w:t>C</w:t>
-      </w:r>
-      <w:r>
-        <w:t>ommand Allocator</w:t>
-      </w:r>
-      <w:r>
-        <w:t xml:space="preserve"> </w:t>
+        <w:t>마우스 조작 기능 추가(</w:t>
+      </w:r>
+      <w:r>
+        <w:t>Tap</w:t>
       </w:r>
       <w:r>
         <w:rPr>
           <w:rFonts w:hint="eastAsia"/>
         </w:rPr>
-        <w:t>초기화</w:t>
-      </w:r>
-      <w:r>
-        <w:t xml:space="preserve"> </w:t>
+        <w:t xml:space="preserve">키 누를 때마다 커서 </w:t>
+      </w:r>
+      <w:r>
+        <w:t xml:space="preserve">visible </w:t>
       </w:r>
       <w:r>
         <w:rPr>
           <w:rFonts w:hint="eastAsia"/>
         </w:rPr>
-        <w:t>버그 수정</w:t>
+        <w:t>옵션 및 제어 요소 변경</w:t>
+      </w:r>
+      <w:r>
+        <w:t>)</w:t>
       </w:r>
     </w:p>
     <w:p>
       <w:pPr>
-        <w:pStyle w:val="1"/>
-      </w:pPr>
-      <w:r>
-        <w:rPr>
-          <w:rFonts w:hint="eastAsia"/>
-        </w:rPr>
-        <w:lastRenderedPageBreak/>
-        <w:t>임해인</w:t>
-      </w:r>
-    </w:p>
-    <w:p>
-      <w:pPr>
         <w:pStyle w:val="a4"/>
         <w:numPr>
-          <w:ilvl w:val="0"/>
+          <w:ilvl w:val="2"/>
           <w:numId w:val="17"/>
         </w:numPr>
         <w:ind w:leftChars="0"/>
@@ -956,16 +975,73 @@
         <w:rPr>
           <w:rFonts w:hint="eastAsia"/>
         </w:rPr>
-        <w:t>U</w:t>
-      </w:r>
-      <w:r>
-        <w:t xml:space="preserve">I </w:t>
-      </w:r>
+        <w:t>학습 사항</w:t>
+      </w:r>
+    </w:p>
+    <w:p>
+      <w:pPr>
+        <w:pStyle w:val="a4"/>
+        <w:numPr>
+          <w:ilvl w:val="2"/>
+          <w:numId w:val="17"/>
+        </w:numPr>
+        <w:ind w:leftChars="0"/>
+        <w:jc w:val="left"/>
+      </w:pPr>
       <w:r>
         <w:rPr>
           <w:rFonts w:hint="eastAsia"/>
         </w:rPr>
-        <w:t>개선</w:t>
+        <w:t xml:space="preserve">윈도우 핸들만 넘겨준다고 다 </w:t>
+      </w:r>
+      <w:proofErr w:type="spellStart"/>
+      <w:r>
+        <w:rPr>
+          <w:rFonts w:hint="eastAsia"/>
+        </w:rPr>
+        <w:t>제어되는게</w:t>
+      </w:r>
+      <w:proofErr w:type="spellEnd"/>
+      <w:r>
+        <w:t xml:space="preserve"> </w:t>
+      </w:r>
+      <w:r>
+        <w:rPr>
+          <w:rFonts w:hint="eastAsia"/>
+        </w:rPr>
+        <w:t>아니라,</w:t>
+      </w:r>
+      <w:r>
+        <w:t xml:space="preserve"> </w:t>
+      </w:r>
+      <w:r>
+        <w:rPr>
+          <w:rFonts w:hint="eastAsia"/>
+        </w:rPr>
+        <w:t xml:space="preserve">생성한 쓰레드에서만 커서의 </w:t>
+      </w:r>
+      <w:proofErr w:type="spellStart"/>
+      <w:r>
+        <w:rPr>
+          <w:rFonts w:hint="eastAsia"/>
+        </w:rPr>
+        <w:t>조작등의</w:t>
+      </w:r>
+      <w:proofErr w:type="spellEnd"/>
+      <w:r>
+        <w:rPr>
+          <w:rFonts w:hint="eastAsia"/>
+        </w:rPr>
+        <w:t xml:space="preserve"> 동작이 정상적으로 동작하고,</w:t>
+      </w:r>
+      <w:r>
+        <w:t xml:space="preserve"> </w:t>
+      </w:r>
+      <w:r>
+        <w:rPr>
+          <w:rFonts w:hint="eastAsia"/>
+        </w:rPr>
+        <w:t>다른 쓰레드에서는 비정상적으로 동작</w:t>
       </w:r>
     </w:p>
     <w:p>
@@ -982,106 +1058,21 @@
         <w:rPr>
           <w:rFonts w:hint="eastAsia"/>
         </w:rPr>
-        <w:t>마우스 조작 기능 추가(</w:t>
-      </w:r>
-      <w:r>
-        <w:t>Tap</w:t>
-      </w:r>
+        <w:t xml:space="preserve">마우스 조작 시 </w:t>
+      </w:r>
+      <w:proofErr w:type="spellStart"/>
       <w:r>
         <w:rPr>
           <w:rFonts w:hint="eastAsia"/>
         </w:rPr>
-        <w:t xml:space="preserve">키 누를 때마다 커서 </w:t>
-      </w:r>
-      <w:r>
-        <w:t xml:space="preserve">visible </w:t>
-      </w:r>
+        <w:t>창닫기가</w:t>
+      </w:r>
+      <w:proofErr w:type="spellEnd"/>
       <w:r>
         <w:rPr>
           <w:rFonts w:hint="eastAsia"/>
         </w:rPr>
-        <w:t>옵션 및 제어 요소 변경</w:t>
-      </w:r>
-      <w:r>
-        <w:t>)</w:t>
-      </w:r>
-    </w:p>
-    <w:p>
-      <w:pPr>
-        <w:pStyle w:val="a4"/>
-        <w:numPr>
-          <w:ilvl w:val="2"/>
-          <w:numId w:val="17"/>
-        </w:numPr>
-        <w:ind w:leftChars="0"/>
-        <w:jc w:val="left"/>
-      </w:pPr>
-      <w:r>
-        <w:rPr>
-          <w:rFonts w:hint="eastAsia"/>
-        </w:rPr>
-        <w:t>학습 사항</w:t>
-      </w:r>
-    </w:p>
-    <w:p>
-      <w:pPr>
-        <w:pStyle w:val="a4"/>
-        <w:numPr>
-          <w:ilvl w:val="2"/>
-          <w:numId w:val="17"/>
-        </w:numPr>
-        <w:ind w:leftChars="0"/>
-        <w:jc w:val="left"/>
-      </w:pPr>
-      <w:r>
-        <w:rPr>
-          <w:rFonts w:hint="eastAsia"/>
-        </w:rPr>
-        <w:t>윈도우 핸들만 넘겨준다고 다 제어되는게</w:t>
-      </w:r>
-      <w:r>
-        <w:t xml:space="preserve"> </w:t>
-      </w:r>
-      <w:r>
-        <w:rPr>
-          <w:rFonts w:hint="eastAsia"/>
-        </w:rPr>
-        <w:t>아니라,</w:t>
-      </w:r>
-      <w:r>
-        <w:t xml:space="preserve"> </w:t>
-      </w:r>
-      <w:r>
-        <w:rPr>
-          <w:rFonts w:hint="eastAsia"/>
-        </w:rPr>
-        <w:t>생성한 쓰레드에서만 커서의 조작등의 동작이 정상적으로 동작하고,</w:t>
-      </w:r>
-      <w:r>
-        <w:t xml:space="preserve"> </w:t>
-      </w:r>
-      <w:r>
-        <w:rPr>
-          <w:rFonts w:hint="eastAsia"/>
-        </w:rPr>
-        <w:t>다른 쓰레드에서는 비정상적으로 동작</w:t>
-      </w:r>
-    </w:p>
-    <w:p>
-      <w:pPr>
-        <w:pStyle w:val="a4"/>
-        <w:numPr>
-          <w:ilvl w:val="1"/>
-          <w:numId w:val="17"/>
-        </w:numPr>
-        <w:ind w:leftChars="0"/>
-        <w:jc w:val="left"/>
-      </w:pPr>
-      <w:r>
-        <w:rPr>
-          <w:rFonts w:hint="eastAsia"/>
-        </w:rPr>
-        <w:t>마우스 조작 시 창닫기가 안 눌리던 문제 해결</w:t>
+        <w:t xml:space="preserve"> 안 눌리던 문제 해결</w:t>
       </w:r>
     </w:p>
     <w:p>
@@ -1165,6 +1156,7 @@
                 <w:b/>
                 <w:sz w:val="22"/>
               </w:rPr>
+              <w:lastRenderedPageBreak/>
               <w:t>문제점 정리</w:t>
             </w:r>
           </w:p>
@@ -1396,11 +1388,19 @@
               </w:numPr>
               <w:ind w:leftChars="0"/>
             </w:pPr>
+            <w:proofErr w:type="spellStart"/>
             <w:r>
               <w:rPr>
                 <w:rFonts w:hint="eastAsia"/>
               </w:rPr>
-              <w:t xml:space="preserve">메인프로젝트에 실제 리소스들의 애니메이션 적용 </w:t>
+              <w:t>메인프로젝트에</w:t>
+            </w:r>
+            <w:proofErr w:type="spellEnd"/>
+            <w:r>
+              <w:rPr>
+                <w:rFonts w:hint="eastAsia"/>
+              </w:rPr>
+              <w:t xml:space="preserve"> 실제 리소스들의 애니메이션 적용 </w:t>
             </w:r>
             <w:r>
               <w:t xml:space="preserve">– </w:t>
@@ -1430,14 +1430,47 @@
             <w:r>
               <w:t xml:space="preserve">ompute </w:t>
             </w:r>
+            <w:proofErr w:type="spellStart"/>
             <w:r>
               <w:rPr>
                 <w:rFonts w:hint="eastAsia"/>
               </w:rPr>
-              <w:t xml:space="preserve">쉐이더를 통한 파티클 움직임 연산 </w:t>
-            </w:r>
-            <w:r>
-              <w:t xml:space="preserve"> - </w:t>
+              <w:t>쉐이더를</w:t>
+            </w:r>
+            <w:proofErr w:type="spellEnd"/>
+            <w:r>
+              <w:rPr>
+                <w:rFonts w:hint="eastAsia"/>
+              </w:rPr>
+              <w:t xml:space="preserve"> 통한 </w:t>
+            </w:r>
+            <w:proofErr w:type="spellStart"/>
+            <w:r>
+              <w:rPr>
+                <w:rFonts w:hint="eastAsia"/>
+              </w:rPr>
+              <w:t>파티클</w:t>
+            </w:r>
+            <w:proofErr w:type="spellEnd"/>
+            <w:r>
+              <w:rPr>
+                <w:rFonts w:hint="eastAsia"/>
+              </w:rPr>
+              <w:t xml:space="preserve"> 움직임 </w:t>
+            </w:r>
+            <w:proofErr w:type="gramStart"/>
+            <w:r>
+              <w:rPr>
+                <w:rFonts w:hint="eastAsia"/>
+              </w:rPr>
+              <w:t xml:space="preserve">연산 </w:t>
+            </w:r>
+            <w:r>
+              <w:t xml:space="preserve"> -</w:t>
+            </w:r>
+            <w:proofErr w:type="gramEnd"/>
+            <w:r>
+              <w:t xml:space="preserve"> </w:t>
             </w:r>
             <w:r>
               <w:rPr>
